--- a/主站架设教程.docx
+++ b/主站架设教程.docx
@@ -233,11 +233,6 @@
     </w:p>
     <w:p/>
     <w:p>
-      <w:pPr>
-        <w:rPr>
-          <w:rFonts w:hint="eastAsia"/>
-        </w:rPr>
-      </w:pPr>
       <w:r>
         <w:rPr>
           <w:rFonts w:hint="eastAsia"/>
@@ -267,7 +262,7 @@
             <v:path o:extrusionok="f" gradientshapeok="t" o:connecttype="rect"/>
             <o:lock v:ext="edit" aspectratio="t"/>
           </v:shapetype>
-          <v:shape id="_x0000_i1025" type="#_x0000_t75" style="width:414.75pt;height:257.25pt">
+          <v:shape id="_x0000_i1025" type="#_x0000_t75" style="width:415pt;height:257.5pt">
             <v:imagedata r:id="rId6" o:title="1"/>
           </v:shape>
         </w:pict>
@@ -275,11 +270,6 @@
     </w:p>
     <w:p/>
     <w:p>
-      <w:pPr>
-        <w:rPr>
-          <w:rFonts w:hint="eastAsia"/>
-        </w:rPr>
-      </w:pPr>
       <w:r>
         <w:rPr>
           <w:rFonts w:hint="eastAsia"/>
@@ -409,7 +399,7 @@
     <w:p>
       <w:r>
         <w:pict>
-          <v:shape id="_x0000_i1026" type="#_x0000_t75" style="width:414.75pt;height:255pt">
+          <v:shape id="_x0000_i1026" type="#_x0000_t75" style="width:415pt;height:255pt">
             <v:imagedata r:id="rId8" o:title="3"/>
           </v:shape>
         </w:pict>
@@ -420,7 +410,7 @@
       <w:r>
         <w:lastRenderedPageBreak/>
         <w:pict>
-          <v:shape id="_x0000_i1027" type="#_x0000_t75" style="width:414.75pt;height:257.25pt">
+          <v:shape id="_x0000_i1027" type="#_x0000_t75" style="width:415pt;height:257.5pt">
             <v:imagedata r:id="rId9" o:title="4"/>
           </v:shape>
         </w:pict>
@@ -429,47 +419,190 @@
     <w:p/>
     <w:p/>
     <w:p>
-      <w:r>
-        <w:rPr>
-          <w:rFonts w:hint="eastAsia"/>
+      <w:pPr>
+        <w:rPr>
+          <w:sz w:val="28"/>
+        </w:rPr>
+      </w:pPr>
+      <w:r>
+        <w:rPr>
+          <w:rFonts w:hint="eastAsia"/>
+          <w:sz w:val="28"/>
         </w:rPr>
         <w:t>安装完成后，我们打开命令行</w:t>
       </w:r>
       <w:r>
         <w:rPr>
           <w:rFonts w:hint="eastAsia"/>
-        </w:rPr>
-        <w:t>(cmd</w:t>
-      </w:r>
-      <w:r>
+          <w:sz w:val="28"/>
+        </w:rPr>
+        <w:t>(</w:t>
+      </w:r>
+      <w:r>
+        <w:rPr>
+          <w:rFonts w:hint="eastAsia"/>
+          <w:color w:val="FF0000"/>
+          <w:sz w:val="28"/>
+        </w:rPr>
+        <w:t>cmd</w:t>
+      </w:r>
+      <w:r>
+        <w:rPr>
+          <w:color w:val="FF0000"/>
+          <w:sz w:val="28"/>
+        </w:rPr>
         <w:t>.exe</w:t>
       </w:r>
       <w:r>
         <w:rPr>
           <w:rFonts w:hint="eastAsia"/>
+          <w:sz w:val="28"/>
         </w:rPr>
         <w:t>)</w:t>
       </w:r>
-      <w:r>
-        <w:rPr>
-          <w:rFonts w:hint="eastAsia"/>
-        </w:rPr>
-        <w:t>，</w:t>
-      </w:r>
-    </w:p>
-    <w:p>
-      <w:r>
-        <w:rPr>
-          <w:rFonts w:hint="eastAsia"/>
+    </w:p>
+    <w:p>
+      <w:pPr>
+        <w:rPr>
+          <w:b/>
+          <w:color w:val="FF0000"/>
+          <w:sz w:val="28"/>
+        </w:rPr>
+      </w:pPr>
+      <w:r>
+        <w:rPr>
+          <w:rFonts w:hint="eastAsia"/>
+          <w:b/>
+          <w:color w:val="FF0000"/>
+          <w:sz w:val="28"/>
+        </w:rPr>
+        <w:t>注意！我这里</w:t>
+      </w:r>
+      <w:r>
+        <w:rPr>
+          <w:rFonts w:hint="eastAsia"/>
+          <w:b/>
+          <w:color w:val="FF0000"/>
+          <w:sz w:val="28"/>
+        </w:rPr>
+        <w:t>使用</w:t>
+      </w:r>
+      <w:r>
+        <w:rPr>
+          <w:rFonts w:hint="eastAsia"/>
+          <w:b/>
+          <w:color w:val="FF0000"/>
+          <w:sz w:val="28"/>
+        </w:rPr>
+        <w:t>的是</w:t>
+      </w:r>
+      <w:proofErr w:type="spellStart"/>
+      <w:r>
+        <w:rPr>
+          <w:rFonts w:hint="eastAsia"/>
+          <w:b/>
+          <w:color w:val="FF0000"/>
+          <w:sz w:val="28"/>
+        </w:rPr>
+        <w:t>powershell</w:t>
+      </w:r>
+      <w:proofErr w:type="spellEnd"/>
+      <w:r>
+        <w:rPr>
+          <w:b/>
+          <w:color w:val="FF0000"/>
+          <w:sz w:val="28"/>
         </w:rPr>
         <w:t xml:space="preserve"> </w:t>
       </w:r>
       <w:r>
         <w:rPr>
           <w:rFonts w:hint="eastAsia"/>
-        </w:rPr>
+          <w:b/>
+          <w:color w:val="FF0000"/>
+          <w:sz w:val="28"/>
+        </w:rPr>
+        <w:t>，但是经过测验，在</w:t>
+      </w:r>
+      <w:proofErr w:type="spellStart"/>
+      <w:r>
+        <w:rPr>
+          <w:rFonts w:hint="eastAsia"/>
+          <w:b/>
+          <w:color w:val="FF0000"/>
+          <w:sz w:val="28"/>
+        </w:rPr>
+        <w:t>powershell</w:t>
+      </w:r>
+      <w:proofErr w:type="spellEnd"/>
+      <w:r>
+        <w:rPr>
+          <w:rFonts w:hint="eastAsia"/>
+          <w:b/>
+          <w:color w:val="FF0000"/>
+          <w:sz w:val="28"/>
+        </w:rPr>
+        <w:t>下</w:t>
+      </w:r>
+      <w:r>
+        <w:rPr>
+          <w:rFonts w:hint="eastAsia"/>
+          <w:b/>
+          <w:color w:val="FF0000"/>
+          <w:sz w:val="28"/>
+        </w:rPr>
+        <w:t>P</w:t>
+      </w:r>
+      <w:r>
+        <w:rPr>
+          <w:b/>
+          <w:color w:val="FF0000"/>
+          <w:sz w:val="28"/>
+        </w:rPr>
+        <w:t>ython</w:t>
+      </w:r>
+      <w:r>
+        <w:rPr>
+          <w:rFonts w:hint="eastAsia"/>
+          <w:b/>
+          <w:color w:val="FF0000"/>
+          <w:sz w:val="28"/>
+        </w:rPr>
+        <w:t>容易崩溃！所以请务必使用</w:t>
+      </w:r>
+      <w:proofErr w:type="spellStart"/>
+      <w:r>
+        <w:rPr>
+          <w:rFonts w:hint="eastAsia"/>
+          <w:b/>
+          <w:color w:val="FF0000"/>
+          <w:sz w:val="28"/>
+        </w:rPr>
+        <w:t>cmd</w:t>
+      </w:r>
+      <w:proofErr w:type="spellEnd"/>
+      <w:r>
+        <w:rPr>
+          <w:rFonts w:hint="eastAsia"/>
+          <w:b/>
+          <w:color w:val="FF0000"/>
+          <w:sz w:val="28"/>
+        </w:rPr>
+        <w:t>！</w:t>
+      </w:r>
+      <w:bookmarkStart w:id="0" w:name="_GoBack"/>
+      <w:bookmarkEnd w:id="0"/>
+    </w:p>
+    <w:p>
+      <w:r>
+        <w:rPr>
+          <w:rFonts w:hint="eastAsia"/>
+        </w:rPr>
+        <w:t xml:space="preserve"> </w:t>
+      </w:r>
+      <w:r>
         <w:pict>
-          <v:shape id="_x0000_i1028" type="#_x0000_t75" style="width:354.75pt;height:86.25pt">
+          <v:shape id="_x0000_i1028" type="#_x0000_t75" style="width:355pt;height:86.5pt">
             <v:imagedata r:id="rId10" o:title="5"/>
           </v:shape>
         </w:pict>
@@ -557,7 +690,7 @@
     <w:p>
       <w:r>
         <w:pict>
-          <v:shape id="_x0000_i1029" type="#_x0000_t75" style="width:414.75pt;height:59.25pt">
+          <v:shape id="_x0000_i1029" type="#_x0000_t75" style="width:415pt;height:59pt">
             <v:imagedata r:id="rId11" o:title="6"/>
           </v:shape>
         </w:pict>
@@ -592,7 +725,19 @@
         <w:rPr>
           <w:rFonts w:hint="eastAsia"/>
         </w:rPr>
-        <w:t>命令行</w:t>
+        <w:t>命令</w:t>
+      </w:r>
+      <w:r>
+        <w:rPr>
+          <w:rFonts w:hint="eastAsia"/>
+        </w:rPr>
+        <w:t>，</w:t>
+      </w:r>
+      <w:r>
+        <w:rPr>
+          <w:rFonts w:hint="eastAsia"/>
+        </w:rPr>
+        <w:t>行</w:t>
       </w:r>
     </w:p>
     <w:p/>
@@ -604,11 +749,9 @@
         <w:t>然后网站文件夹放在一个英文文件夹下，</w:t>
       </w:r>
       <w:r>
-        <w:rPr>
-          <w:rFonts w:hint="eastAsia"/>
-        </w:rPr>
+        <w:lastRenderedPageBreak/>
         <w:pict>
-          <v:shape id="_x0000_i1030" type="#_x0000_t75" style="width:414.75pt;height:105pt">
+          <v:shape id="_x0000_i1030" type="#_x0000_t75" style="width:415pt;height:105pt">
             <v:imagedata r:id="rId12" o:title="8"/>
           </v:shape>
         </w:pict>
@@ -619,7 +762,6 @@
         <w:rPr>
           <w:rFonts w:hint="eastAsia"/>
         </w:rPr>
-        <w:lastRenderedPageBreak/>
         <w:t>放置完成后，我们再打开一个新的命令行（</w:t>
       </w:r>
       <w:r>
@@ -637,11 +779,6 @@
     </w:p>
     <w:p/>
     <w:p>
-      <w:pPr>
-        <w:rPr>
-          <w:rFonts w:hint="eastAsia"/>
-        </w:rPr>
-      </w:pPr>
       <w:r>
         <w:rPr>
           <w:rFonts w:hint="eastAsia"/>
@@ -690,11 +827,6 @@
       </w:r>
     </w:p>
     <w:p>
-      <w:pPr>
-        <w:rPr>
-          <w:rFonts w:hint="eastAsia"/>
-        </w:rPr>
-      </w:pPr>
       <w:r>
         <w:rPr>
           <w:rFonts w:hint="eastAsia"/>
@@ -716,11 +848,8 @@
     </w:p>
     <w:p>
       <w:r>
-        <w:rPr>
-          <w:rFonts w:hint="eastAsia"/>
-        </w:rPr>
         <w:pict>
-          <v:shape id="_x0000_i1031" type="#_x0000_t75" style="width:288.75pt;height:48pt">
+          <v:shape id="_x0000_i1031" type="#_x0000_t75" style="width:289pt;height:48pt">
             <v:imagedata r:id="rId13" o:title="9"/>
           </v:shape>
         </w:pict>
@@ -762,11 +891,6 @@
       </w:r>
     </w:p>
     <w:p>
-      <w:pPr>
-        <w:rPr>
-          <w:rFonts w:hint="eastAsia"/>
-        </w:rPr>
-      </w:pPr>
       <w:r>
         <w:rPr>
           <w:rFonts w:hint="eastAsia"/>
@@ -795,11 +919,6 @@
       </w:r>
     </w:p>
     <w:p>
-      <w:pPr>
-        <w:rPr>
-          <w:rFonts w:hint="eastAsia"/>
-        </w:rPr>
-      </w:pPr>
       <w:r>
         <w:rPr>
           <w:rFonts w:hint="eastAsia"/>
@@ -855,7 +974,7 @@
     <w:p>
       <w:r>
         <w:pict>
-          <v:shape id="_x0000_i1032" type="#_x0000_t75" style="width:414.75pt;height:76.5pt">
+          <v:shape id="_x0000_i1032" type="#_x0000_t75" style="width:415pt;height:76.5pt">
             <v:imagedata r:id="rId14" o:title="10"/>
           </v:shape>
         </w:pict>
@@ -864,11 +983,6 @@
     <w:p/>
     <w:p/>
     <w:p>
-      <w:pPr>
-        <w:rPr>
-          <w:rFonts w:hint="eastAsia"/>
-        </w:rPr>
-      </w:pPr>
       <w:r>
         <w:rPr>
           <w:rFonts w:hint="eastAsia"/>
@@ -891,7 +1005,7 @@
     <w:p>
       <w:r>
         <w:pict>
-          <v:shape id="_x0000_i1033" type="#_x0000_t75" style="width:297.75pt;height:16.5pt">
+          <v:shape id="_x0000_i1033" type="#_x0000_t75" style="width:298pt;height:16.5pt">
             <v:imagedata r:id="rId15" o:title="11"/>
           </v:shape>
         </w:pict>
@@ -907,11 +1021,6 @@
       </w:r>
     </w:p>
     <w:p>
-      <w:pPr>
-        <w:rPr>
-          <w:rFonts w:hint="eastAsia"/>
-        </w:rPr>
-      </w:pPr>
       <w:r>
         <w:rPr>
           <w:rFonts w:hint="eastAsia"/>
@@ -954,11 +1063,6 @@
       </w:r>
     </w:p>
     <w:p>
-      <w:pPr>
-        <w:rPr>
-          <w:rFonts w:hint="eastAsia"/>
-        </w:rPr>
-      </w:pPr>
       <w:r>
         <w:rPr>
           <w:rFonts w:hint="eastAsia"/>
@@ -1005,7 +1109,7 @@
     <w:p>
       <w:r>
         <w:pict>
-          <v:shape id="_x0000_i1034" type="#_x0000_t75" style="width:414.75pt;height:24pt">
+          <v:shape id="_x0000_i1034" type="#_x0000_t75" style="width:415pt;height:24pt">
             <v:imagedata r:id="rId16" o:title="12"/>
           </v:shape>
         </w:pict>
@@ -1048,31 +1152,20 @@
       </w:r>
     </w:p>
     <w:p>
-      <w:pPr>
-        <w:rPr>
-          <w:rFonts w:hint="eastAsia"/>
-        </w:rPr>
-      </w:pPr>
       <w:r>
         <w:rPr>
           <w:rFonts w:hint="eastAsia"/>
         </w:rPr>
         <w:t>如果正常打开，会输出此画面。</w:t>
       </w:r>
-      <w:bookmarkStart w:id="0" w:name="_GoBack"/>
-      <w:bookmarkEnd w:id="0"/>
-    </w:p>
-    <w:p>
-      <w:pPr>
-        <w:rPr>
-          <w:rFonts w:hint="eastAsia"/>
-        </w:rPr>
-      </w:pPr>
+    </w:p>
+    <w:p>
       <w:r>
         <w:rPr>
           <w:rFonts w:hint="eastAsia"/>
           <w:noProof/>
         </w:rPr>
+        <w:lastRenderedPageBreak/>
         <w:drawing>
           <wp:inline distT="0" distB="0" distL="0" distR="0">
             <wp:extent cx="5267325" cy="1028700"/>
